--- a/course reviews/Student_76_Course_300.docx
+++ b/course reviews/Student_76_Course_300.docx
@@ -9,20 +9,28 @@
     </w:p>
     <w:p>
       <w:r>
-        <w:t>1) Principles of Macroeconomics (Econ 121)</w:t>
-        <w:br/>
-        <w:t>2) Econ 121 would be pretty much self study so be mindful of that but relatively less math</w:t>
-        <w:br/>
-        <w:t>3) Course difficulty was a 3.</w:t>
+        <w:t xml:space="preserve">Semesters offered: Fall, Spring </w:t>
       </w:r>
     </w:p>
     <w:p>
       <w:r>
-        <w:t>Gpa: 1) Principles of Macroeconomics (Econ 121)</w:t>
+        <w:t>Course aliases: balochi, lang122</w:t>
+      </w:r>
+    </w:p>
+    <w:p>
+      <w:r>
+        <w:t>Course review:</w:t>
         <w:br/>
-        <w:t>2) f you really wanna establish Macroeconomics basics, he's the best choice. His lectures are a little math intensive but basic calculus only. Also, NOT a good grader, he says he gives B+ on mean, but some students who had all components above mean ended up getting B</w:t>
+        <w:t>a) Introduction to Balochi Language (LANG- 122)</w:t>
         <w:br/>
-        <w:t>3) Course difficulty was a 3.</w:t>
+        <w:t>b)"I took this course out of curiosity about Balochi culture and language, and it didn't disappoint. The instructor's approach to teaching the script and pronunciation was particularly effective. However, some of the audio materials were not of the best quality, which sometimes made it hard to understand the nuances of pronunciation. Overall, it's a solid course for beginners."</w:t>
+        <w:br/>
+        <w:t>c)course difficulty was a 5</w:t>
+      </w:r>
+    </w:p>
+    <w:p>
+      <w:r>
+        <w:t>GPA: 3.30-3.60</w:t>
       </w:r>
     </w:p>
     <w:sectPr>
